--- a/report.docx
+++ b/report.docx
@@ -24,7 +24,7 @@
           <w:sz w:val="26"/>
           <w:szCs w:val="26"/>
         </w:rPr>
-        <w:t>Options taken</w:t>
+        <w:t xml:space="preserve">Options </w:t>
       </w:r>
       <w:r>
         <w:rPr>
@@ -34,7 +34,86 @@
           <w:szCs w:val="26"/>
           <w:lang w:val="en-US"/>
         </w:rPr>
-        <w:t xml:space="preserve"> and comments on the solution developed</w:t>
+        <w:t>T</w:t>
+      </w:r>
+      <w:r>
+        <w:rPr>
+          <w:b/>
+          <w:bCs/>
+          <w:sz w:val="26"/>
+          <w:szCs w:val="26"/>
+        </w:rPr>
+        <w:t>aken</w:t>
+      </w:r>
+      <w:r>
+        <w:rPr>
+          <w:b/>
+          <w:bCs/>
+          <w:sz w:val="26"/>
+          <w:szCs w:val="26"/>
+          <w:lang w:val="en-US"/>
+        </w:rPr>
+        <w:t xml:space="preserve"> and </w:t>
+      </w:r>
+      <w:r>
+        <w:rPr>
+          <w:b/>
+          <w:bCs/>
+          <w:sz w:val="26"/>
+          <w:szCs w:val="26"/>
+          <w:lang w:val="en-US"/>
+        </w:rPr>
+        <w:t>C</w:t>
+      </w:r>
+      <w:r>
+        <w:rPr>
+          <w:b/>
+          <w:bCs/>
+          <w:sz w:val="26"/>
+          <w:szCs w:val="26"/>
+          <w:lang w:val="en-US"/>
+        </w:rPr>
+        <w:t xml:space="preserve">omments on the </w:t>
+      </w:r>
+      <w:r>
+        <w:rPr>
+          <w:b/>
+          <w:bCs/>
+          <w:sz w:val="26"/>
+          <w:szCs w:val="26"/>
+          <w:lang w:val="en-US"/>
+        </w:rPr>
+        <w:t>S</w:t>
+      </w:r>
+      <w:r>
+        <w:rPr>
+          <w:b/>
+          <w:bCs/>
+          <w:sz w:val="26"/>
+          <w:szCs w:val="26"/>
+          <w:lang w:val="en-US"/>
+        </w:rPr>
+        <w:t xml:space="preserve">olution </w:t>
+      </w:r>
+      <w:r>
+        <w:rPr>
+          <w:b/>
+          <w:bCs/>
+          <w:sz w:val="26"/>
+          <w:szCs w:val="26"/>
+          <w:lang w:val="en-US"/>
+        </w:rPr>
+        <w:t>D</w:t>
+      </w:r>
+      <w:r>
+        <w:rPr>
+          <w:b/>
+          <w:bCs/>
+          <w:sz w:val="26"/>
+          <w:szCs w:val="26"/>
+          <w:lang w:val="en-US"/>
+        </w:rPr>
+        <w:t>eveloped</w:t>
       </w:r>
       <w:r>
         <w:rPr>
@@ -152,7 +231,41 @@
         <w:rPr>
           <w:lang w:val="en-US"/>
         </w:rPr>
-        <w:t>, respectively.</w:t>
+        <w:t>, respectively</w:t>
+      </w:r>
+      <w:r>
+        <w:rPr>
+          <w:lang w:val="en-US"/>
+        </w:rPr>
+        <w:t xml:space="preserve"> for </w:t>
+      </w:r>
+      <w:r>
+        <w:rPr>
+          <w:b/>
+          <w:bCs/>
+          <w:lang w:val="en-US"/>
+        </w:rPr>
+        <w:t>d2dd</w:t>
+      </w:r>
+      <w:r>
+        <w:rPr>
+          <w:lang w:val="en-US"/>
+        </w:rPr>
+        <w:t xml:space="preserve"> and </w:t>
+      </w:r>
+      <w:r>
+        <w:rPr>
+          <w:b/>
+          <w:bCs/>
+          <w:lang w:val="en-US"/>
+        </w:rPr>
+        <w:t>d2dddd</w:t>
+      </w:r>
+      <w:r>
+        <w:rPr>
+          <w:lang w:val="en-US"/>
+        </w:rPr>
+        <w:t>.</w:t>
       </w:r>
     </w:p>
     <w:p>
@@ -667,6 +780,11 @@
     </w:p>
     <w:p>
       <w:pPr>
+        <w:jc w:val="both"/>
+      </w:pPr>
+    </w:p>
+    <w:p>
+      <w:pPr>
         <w:pStyle w:val="ListParagraph"/>
         <w:numPr>
           <w:ilvl w:val="0"/>
@@ -694,7 +812,21 @@
         <w:rPr>
           <w:lang w:val="en-US"/>
         </w:rPr>
-        <w:t xml:space="preserve"> of the R2A transducer</w:t>
+        <w:t xml:space="preserve"> of the </w:t>
+      </w:r>
+      <w:r>
+        <w:rPr>
+          <w:b/>
+          <w:bCs/>
+          <w:lang w:val="en-US"/>
+        </w:rPr>
+        <w:t>R2A</w:t>
+      </w:r>
+      <w:r>
+        <w:rPr>
+          <w:lang w:val="en-US"/>
+        </w:rPr>
+        <w:t xml:space="preserve"> transducer</w:t>
       </w:r>
       <w:r>
         <w:rPr>
@@ -729,13 +861,41 @@
         <w:rPr>
           <w:lang w:val="en-US"/>
         </w:rPr>
-        <w:t>: Composition of R2A with</w:t>
-      </w:r>
-      <w:r>
-        <w:rPr>
-          <w:lang w:val="en-US"/>
-        </w:rPr>
-        <w:t xml:space="preserve"> d2dd concatenated with copy to create a “R2A to 2dd” FST. Concatenation of two “R2A to 2dd” FST</w:t>
+        <w:t xml:space="preserve">: Composition of </w:t>
+      </w:r>
+      <w:r>
+        <w:rPr>
+          <w:b/>
+          <w:bCs/>
+          <w:lang w:val="en-US"/>
+        </w:rPr>
+        <w:t>R2A</w:t>
+      </w:r>
+      <w:r>
+        <w:rPr>
+          <w:lang w:val="en-US"/>
+        </w:rPr>
+        <w:t xml:space="preserve"> with</w:t>
+      </w:r>
+      <w:r>
+        <w:rPr>
+          <w:lang w:val="en-US"/>
+        </w:rPr>
+        <w:t xml:space="preserve"> </w:t>
+      </w:r>
+      <w:r>
+        <w:rPr>
+          <w:b/>
+          <w:bCs/>
+          <w:lang w:val="en-US"/>
+        </w:rPr>
+        <w:t>d2dd</w:t>
+      </w:r>
+      <w:r>
+        <w:rPr>
+          <w:lang w:val="en-US"/>
+        </w:rPr>
+        <w:t xml:space="preserve"> concatenated with copy to create a “R2A to 2dd” FST. Concatenation of two “R2A to 2dd” FST</w:t>
       </w:r>
       <w:r>
         <w:rPr>
@@ -759,7 +919,29 @@
         <w:rPr>
           <w:lang w:val="en-US"/>
         </w:rPr>
-        <w:t xml:space="preserve"> of R2A with d2dddd</w:t>
+        <w:t xml:space="preserve"> of </w:t>
+      </w:r>
+      <w:r>
+        <w:rPr>
+          <w:b/>
+          <w:bCs/>
+          <w:lang w:val="en-US"/>
+        </w:rPr>
+        <w:t>R2A</w:t>
+      </w:r>
+      <w:r>
+        <w:rPr>
+          <w:lang w:val="en-US"/>
+        </w:rPr>
+        <w:t xml:space="preserve"> with </w:t>
+      </w:r>
+      <w:r>
+        <w:rPr>
+          <w:b/>
+          <w:bCs/>
+          <w:lang w:val="en-US"/>
+        </w:rPr>
+        <w:t>d2dddd</w:t>
       </w:r>
       <w:r>
         <w:rPr>
@@ -814,7 +996,17 @@
         <w:t>3x</w:t>
       </w:r>
       <w:r>
-        <w:t xml:space="preserve"> copy (</w:t>
+        <w:t xml:space="preserve"> </w:t>
+      </w:r>
+      <w:r>
+        <w:rPr>
+          <w:b/>
+          <w:bCs/>
+        </w:rPr>
+        <w:t>copy</w:t>
+      </w:r>
+      <w:r>
+        <w:t xml:space="preserve"> (</w:t>
       </w:r>
       <w:r>
         <w:rPr>
@@ -853,7 +1045,17 @@
         <w:t xml:space="preserve"> 1x</w:t>
       </w:r>
       <w:r>
-        <w:t xml:space="preserve"> mm2mmm </w:t>
+        <w:t xml:space="preserve"> </w:t>
+      </w:r>
+      <w:r>
+        <w:rPr>
+          <w:b/>
+          <w:bCs/>
+        </w:rPr>
+        <w:t>mm2mmm</w:t>
+      </w:r>
+      <w:r>
+        <w:t xml:space="preserve"> </w:t>
       </w:r>
       <w:r>
         <w:rPr>
@@ -880,7 +1082,17 @@
         <w:t>x</w:t>
       </w:r>
       <w:r>
-        <w:t xml:space="preserve"> copy (</w:t>
+        <w:t xml:space="preserve"> </w:t>
+      </w:r>
+      <w:r>
+        <w:rPr>
+          <w:b/>
+          <w:bCs/>
+        </w:rPr>
+        <w:t>copy</w:t>
+      </w:r>
+      <w:r>
+        <w:t xml:space="preserve"> (</w:t>
       </w:r>
       <w:r>
         <w:rPr>
@@ -941,7 +1153,27 @@
         <w:t xml:space="preserve"> Composition</w:t>
       </w:r>
       <w:r>
-        <w:t xml:space="preserve"> of the inverted birthA2T with the inverted birthR2A.</w:t>
+        <w:t xml:space="preserve"> of the inverted </w:t>
+      </w:r>
+      <w:r>
+        <w:rPr>
+          <w:b/>
+          <w:bCs/>
+        </w:rPr>
+        <w:t>birthA2T</w:t>
+      </w:r>
+      <w:r>
+        <w:t xml:space="preserve"> with the inverted </w:t>
+      </w:r>
+      <w:r>
+        <w:rPr>
+          <w:b/>
+          <w:bCs/>
+        </w:rPr>
+        <w:t>birthR2A</w:t>
+      </w:r>
+      <w:r>
+        <w:t>.</w:t>
       </w:r>
     </w:p>
     <w:p>
@@ -978,7 +1210,29 @@
         <w:rPr>
           <w:lang w:val="en-US"/>
         </w:rPr>
-        <w:t xml:space="preserve"> of birthR2A with date2year</w:t>
+        <w:t xml:space="preserve"> of </w:t>
+      </w:r>
+      <w:r>
+        <w:rPr>
+          <w:b/>
+          <w:bCs/>
+          <w:lang w:val="en-US"/>
+        </w:rPr>
+        <w:t>birthR2A</w:t>
+      </w:r>
+      <w:r>
+        <w:rPr>
+          <w:lang w:val="en-US"/>
+        </w:rPr>
+        <w:t xml:space="preserve"> with </w:t>
+      </w:r>
+      <w:r>
+        <w:rPr>
+          <w:b/>
+          <w:bCs/>
+          <w:lang w:val="en-US"/>
+        </w:rPr>
+        <w:t>date2year</w:t>
       </w:r>
       <w:r>
         <w:rPr>
@@ -1020,7 +1274,15 @@
         <w:rPr>
           <w:lang w:val="en-US"/>
         </w:rPr>
-        <w:t xml:space="preserve"> to create birthR2L</w:t>
+        <w:t xml:space="preserve"> to create </w:t>
+      </w:r>
+      <w:r>
+        <w:rPr>
+          <w:b/>
+          <w:bCs/>
+          <w:lang w:val="en-US"/>
+        </w:rPr>
+        <w:t>birthR2L</w:t>
       </w:r>
       <w:r>
         <w:rPr>
@@ -1057,7 +1319,7 @@
           <w:szCs w:val="26"/>
           <w:lang w:val="en-US"/>
         </w:rPr>
-        <w:t>Estimated work distribution</w:t>
+        <w:t xml:space="preserve">Estimated </w:t>
       </w:r>
       <w:r>
         <w:rPr>
@@ -1065,6 +1327,46 @@
           <w:bCs/>
           <w:sz w:val="26"/>
           <w:szCs w:val="26"/>
+          <w:lang w:val="en-US"/>
+        </w:rPr>
+        <w:t>W</w:t>
+      </w:r>
+      <w:r>
+        <w:rPr>
+          <w:b/>
+          <w:bCs/>
+          <w:sz w:val="26"/>
+          <w:szCs w:val="26"/>
+          <w:lang w:val="en-US"/>
+        </w:rPr>
+        <w:t xml:space="preserve">ork </w:t>
+      </w:r>
+      <w:r>
+        <w:rPr>
+          <w:b/>
+          <w:bCs/>
+          <w:sz w:val="26"/>
+          <w:szCs w:val="26"/>
+          <w:lang w:val="en-US"/>
+        </w:rPr>
+        <w:t>D</w:t>
+      </w:r>
+      <w:r>
+        <w:rPr>
+          <w:b/>
+          <w:bCs/>
+          <w:sz w:val="26"/>
+          <w:szCs w:val="26"/>
+          <w:lang w:val="en-US"/>
+        </w:rPr>
+        <w:t>istribution</w:t>
+      </w:r>
+      <w:r>
+        <w:rPr>
+          <w:b/>
+          <w:bCs/>
+          <w:sz w:val="26"/>
+          <w:szCs w:val="26"/>
         </w:rPr>
         <w:t>:</w:t>
       </w:r>
@@ -1184,49 +1486,13 @@
         <w:rPr>
           <w:lang w:val="en-US"/>
         </w:rPr>
-        <w:t>created</w:t>
-      </w:r>
-      <w:r>
-        <w:rPr>
-          <w:lang w:val="en-US"/>
-        </w:rPr>
-        <w:t xml:space="preserve"> more tests (including Section 3) and </w:t>
-      </w:r>
-      <w:r>
-        <w:rPr>
-          <w:lang w:val="en-US"/>
-        </w:rPr>
-        <w:t>wrote</w:t>
-      </w:r>
-      <w:r>
-        <w:rPr>
-          <w:lang w:val="en-US"/>
-        </w:rPr>
-        <w:t xml:space="preserve"> the shell script missing instructions.</w:t>
-      </w:r>
-      <w:r>
-        <w:rPr>
-          <w:lang w:val="en-US"/>
-        </w:rPr>
-        <w:t xml:space="preserve"> </w:t>
-      </w:r>
-      <w:r>
-        <w:rPr>
-          <w:lang w:val="en-US"/>
-        </w:rPr>
-        <w:t xml:space="preserve">Both </w:t>
-      </w:r>
-      <w:r>
-        <w:rPr>
-          <w:lang w:val="en-US"/>
-        </w:rPr>
-        <w:t>created</w:t>
-      </w:r>
-      <w:r>
-        <w:rPr>
-          <w:lang w:val="en-US"/>
-        </w:rPr>
-        <w:t xml:space="preserve"> tests for Section 1 transducers.</w:t>
+        <w:t>wrote the Section 3 tests</w:t>
+      </w:r>
+      <w:r>
+        <w:rPr>
+          <w:lang w:val="en-US"/>
+        </w:rPr>
+        <w:t xml:space="preserve"> and the shell script missing instructions.</w:t>
       </w:r>
     </w:p>
     <w:sectPr>
@@ -1309,7 +1575,27 @@
         <w:szCs w:val="28"/>
         <w:lang w:val="en-US"/>
       </w:rPr>
-      <w:t xml:space="preserve">LN Mini-project 1 Report </w:t>
+      <w:t>LN Mini-</w:t>
+    </w:r>
+    <w:r>
+      <w:rPr>
+        <w:b/>
+        <w:bCs/>
+        <w:sz w:val="28"/>
+        <w:szCs w:val="28"/>
+        <w:lang w:val="en-US"/>
+      </w:rPr>
+      <w:t>P</w:t>
+    </w:r>
+    <w:r>
+      <w:rPr>
+        <w:b/>
+        <w:bCs/>
+        <w:sz w:val="28"/>
+        <w:szCs w:val="28"/>
+        <w:lang w:val="en-US"/>
+      </w:rPr>
+      <w:t xml:space="preserve">roject 1 Report </w:t>
     </w:r>
     <w:r>
       <w:rPr>
@@ -1383,30 +1669,58 @@
     <w:pPr>
       <w:pStyle w:val="Header"/>
       <w:rPr>
-        <w:lang w:val="pt-PT"/>
+        <w:lang w:val="en-US"/>
       </w:rPr>
     </w:pPr>
+    <w:r>
+      <w:rPr>
+        <w:lang w:val="en-US"/>
+      </w:rPr>
+      <w:t xml:space="preserve">Members: </w:t>
+    </w:r>
+    <w:r>
+      <w:rPr>
+        <w:sz w:val="26"/>
+        <w:szCs w:val="26"/>
+        <w:lang w:val="en-US"/>
+      </w:rPr>
+      <w:t xml:space="preserve">Alexandre Pires (92414), </w:t>
+    </w:r>
     <w:proofErr w:type="spellStart"/>
     <w:r>
       <w:rPr>
-        <w:lang w:val="pt-PT"/>
-      </w:rPr>
-      <w:t>Members</w:t>
+        <w:sz w:val="26"/>
+        <w:szCs w:val="26"/>
+        <w:lang w:val="en-US"/>
+      </w:rPr>
+      <w:t>Diogo</w:t>
     </w:r>
     <w:proofErr w:type="spellEnd"/>
     <w:r>
       <w:rPr>
-        <w:lang w:val="pt-PT"/>
-      </w:rPr>
-      <w:t xml:space="preserve">: </w:t>
-    </w:r>
-    <w:r>
-      <w:rPr>
         <w:sz w:val="26"/>
         <w:szCs w:val="26"/>
-        <w:lang w:val="pt-PT"/>
-      </w:rPr>
-      <w:t>Alexandre Pires (92414), Diogo Fouto (93705)</w:t>
+        <w:lang w:val="en-US"/>
+      </w:rPr>
+      <w:t xml:space="preserve"> </w:t>
+    </w:r>
+    <w:proofErr w:type="spellStart"/>
+    <w:r>
+      <w:rPr>
+        <w:sz w:val="26"/>
+        <w:szCs w:val="26"/>
+        <w:lang w:val="en-US"/>
+      </w:rPr>
+      <w:t>Fouto</w:t>
+    </w:r>
+    <w:proofErr w:type="spellEnd"/>
+    <w:r>
+      <w:rPr>
+        <w:sz w:val="26"/>
+        <w:szCs w:val="26"/>
+        <w:lang w:val="en-US"/>
+      </w:rPr>
+      <w:t xml:space="preserve"> (93705)</w:t>
     </w:r>
   </w:p>
 </w:hdr>
